--- a/Documents/GitHub commits by contributors.docx
+++ b/Documents/GitHub commits by contributors.docx
@@ -6,18 +6,15 @@
       <w:pPr>
         <w:pStyle w:val="Title"/>
       </w:pPr>
+      <w:bookmarkStart w:id="0" w:name="_GoBack"/>
+      <w:bookmarkEnd w:id="0"/>
       <w:proofErr w:type="spellStart"/>
       <w:r>
         <w:t>GitHub</w:t>
       </w:r>
       <w:proofErr w:type="spellEnd"/>
       <w:r>
-        <w:t xml:space="preserve"> commits by contributors</w:t>
-      </w:r>
-      <w:bookmarkStart w:id="0" w:name="_GoBack"/>
-      <w:bookmarkEnd w:id="0"/>
-      <w:r>
-        <w:t xml:space="preserve"> </w:t>
+        <w:t xml:space="preserve"> commits by contributors </w:t>
       </w:r>
     </w:p>
     <w:p>
@@ -177,7 +174,7 @@
           <w:szCs w:val="18"/>
         </w:rPr>
         <w:drawing>
-          <wp:inline distT="0" distB="0" distL="0" distR="0">
+          <wp:inline distT="0" distB="0" distL="0" distR="0" wp14:anchorId="660B49BA" wp14:editId="5A18575C">
             <wp:extent cx="462915" cy="462915"/>
             <wp:effectExtent l="0" t="0" r="0" b="0"/>
             <wp:docPr id="3" name="Picture 3" descr="dcsipo">
@@ -411,7 +408,7 @@
           <w:szCs w:val="18"/>
         </w:rPr>
         <w:drawing>
-          <wp:inline distT="0" distB="0" distL="0" distR="0">
+          <wp:inline distT="0" distB="0" distL="0" distR="0" wp14:anchorId="72DC48C0" wp14:editId="07DFCFE9">
             <wp:extent cx="462915" cy="462915"/>
             <wp:effectExtent l="0" t="0" r="0" b="0"/>
             <wp:docPr id="4" name="Picture 4" descr="dcsipo">
@@ -613,7 +610,7 @@
           <w:szCs w:val="18"/>
         </w:rPr>
         <w:drawing>
-          <wp:inline distT="0" distB="0" distL="0" distR="0">
+          <wp:inline distT="0" distB="0" distL="0" distR="0" wp14:anchorId="3037CF53" wp14:editId="68196709">
             <wp:extent cx="462915" cy="462915"/>
             <wp:effectExtent l="0" t="0" r="0" b="0"/>
             <wp:docPr id="5" name="Picture 5" descr="dcsipo">
@@ -815,7 +812,7 @@
           <w:szCs w:val="18"/>
         </w:rPr>
         <w:drawing>
-          <wp:inline distT="0" distB="0" distL="0" distR="0">
+          <wp:inline distT="0" distB="0" distL="0" distR="0" wp14:anchorId="3192B3D7" wp14:editId="640A0456">
             <wp:extent cx="462915" cy="462915"/>
             <wp:effectExtent l="0" t="0" r="0" b="0"/>
             <wp:docPr id="6" name="Picture 6" descr="dcsipo">
@@ -1021,7 +1018,7 @@
           <w:szCs w:val="18"/>
         </w:rPr>
         <w:drawing>
-          <wp:inline distT="0" distB="0" distL="0" distR="0">
+          <wp:inline distT="0" distB="0" distL="0" distR="0" wp14:anchorId="6F555126" wp14:editId="37170CF3">
             <wp:extent cx="462915" cy="462915"/>
             <wp:effectExtent l="0" t="0" r="0" b="0"/>
             <wp:docPr id="7" name="Picture 7" descr="dcsipo">
@@ -1234,7 +1231,7 @@
           <w:szCs w:val="18"/>
         </w:rPr>
         <w:drawing>
-          <wp:inline distT="0" distB="0" distL="0" distR="0">
+          <wp:inline distT="0" distB="0" distL="0" distR="0" wp14:anchorId="0A58A0B8" wp14:editId="051A6F8A">
             <wp:extent cx="462915" cy="462915"/>
             <wp:effectExtent l="0" t="0" r="0" b="0"/>
             <wp:docPr id="8" name="Picture 8" descr="dcsipo">
@@ -1443,7 +1440,7 @@
           <w:szCs w:val="18"/>
         </w:rPr>
         <w:drawing>
-          <wp:inline distT="0" distB="0" distL="0" distR="0">
+          <wp:inline distT="0" distB="0" distL="0" distR="0" wp14:anchorId="6235B98D" wp14:editId="421C4DCF">
             <wp:extent cx="462915" cy="462915"/>
             <wp:effectExtent l="0" t="0" r="0" b="0"/>
             <wp:docPr id="9" name="Picture 9" descr="dcsipo">
@@ -1665,7 +1662,7 @@
           <w:szCs w:val="18"/>
         </w:rPr>
         <w:drawing>
-          <wp:inline distT="0" distB="0" distL="0" distR="0">
+          <wp:inline distT="0" distB="0" distL="0" distR="0" wp14:anchorId="52E1D424" wp14:editId="3C945008">
             <wp:extent cx="462915" cy="462915"/>
             <wp:effectExtent l="0" t="0" r="0" b="0"/>
             <wp:docPr id="10" name="Picture 10" descr="dcsipo">
@@ -1885,7 +1882,7 @@
           <w:szCs w:val="18"/>
         </w:rPr>
         <w:drawing>
-          <wp:inline distT="0" distB="0" distL="0" distR="0">
+          <wp:inline distT="0" distB="0" distL="0" distR="0" wp14:anchorId="20CF0C6A" wp14:editId="421BF940">
             <wp:extent cx="462915" cy="462915"/>
             <wp:effectExtent l="0" t="0" r="0" b="0"/>
             <wp:docPr id="11" name="Picture 11" descr="dcsipo">
@@ -2096,7 +2093,7 @@
           <w:szCs w:val="18"/>
         </w:rPr>
         <w:drawing>
-          <wp:inline distT="0" distB="0" distL="0" distR="0">
+          <wp:inline distT="0" distB="0" distL="0" distR="0" wp14:anchorId="4635F5AD" wp14:editId="1F1EB721">
             <wp:extent cx="462915" cy="462915"/>
             <wp:effectExtent l="0" t="0" r="0" b="0"/>
             <wp:docPr id="12" name="Picture 12" descr="dcsipo">
@@ -2316,7 +2313,7 @@
           <w:szCs w:val="18"/>
         </w:rPr>
         <w:drawing>
-          <wp:inline distT="0" distB="0" distL="0" distR="0">
+          <wp:inline distT="0" distB="0" distL="0" distR="0" wp14:anchorId="78643930" wp14:editId="37F2DC3A">
             <wp:extent cx="462915" cy="462915"/>
             <wp:effectExtent l="0" t="0" r="0" b="0"/>
             <wp:docPr id="13" name="Picture 13" descr="dcsipo">
@@ -2550,7 +2547,7 @@
           <w:szCs w:val="18"/>
         </w:rPr>
         <w:drawing>
-          <wp:inline distT="0" distB="0" distL="0" distR="0">
+          <wp:inline distT="0" distB="0" distL="0" distR="0" wp14:anchorId="7AF76539" wp14:editId="7FF338D5">
             <wp:extent cx="462915" cy="462915"/>
             <wp:effectExtent l="0" t="0" r="0" b="0"/>
             <wp:docPr id="14" name="Picture 14" descr="dcsipo">
@@ -2784,7 +2781,7 @@
           <w:szCs w:val="18"/>
         </w:rPr>
         <w:drawing>
-          <wp:inline distT="0" distB="0" distL="0" distR="0">
+          <wp:inline distT="0" distB="0" distL="0" distR="0" wp14:anchorId="30D850C5" wp14:editId="759F661D">
             <wp:extent cx="462915" cy="462915"/>
             <wp:effectExtent l="0" t="0" r="0" b="0"/>
             <wp:docPr id="15" name="Picture 15" descr="dcsipo">
@@ -2990,7 +2987,7 @@
           <w:szCs w:val="18"/>
         </w:rPr>
         <w:drawing>
-          <wp:inline distT="0" distB="0" distL="0" distR="0">
+          <wp:inline distT="0" distB="0" distL="0" distR="0" wp14:anchorId="7F1D4A7C" wp14:editId="21BF833D">
             <wp:extent cx="462915" cy="462915"/>
             <wp:effectExtent l="0" t="0" r="0" b="0"/>
             <wp:docPr id="16" name="Picture 16" descr="dcsipo">
@@ -3210,7 +3207,7 @@
           <w:szCs w:val="18"/>
         </w:rPr>
         <w:drawing>
-          <wp:inline distT="0" distB="0" distL="0" distR="0">
+          <wp:inline distT="0" distB="0" distL="0" distR="0" wp14:anchorId="4B1A8F4E" wp14:editId="54F87C80">
             <wp:extent cx="462915" cy="462915"/>
             <wp:effectExtent l="0" t="0" r="0" b="0"/>
             <wp:docPr id="17" name="Picture 17" descr="dcsipo">
@@ -3430,7 +3427,7 @@
           <w:szCs w:val="18"/>
         </w:rPr>
         <w:drawing>
-          <wp:inline distT="0" distB="0" distL="0" distR="0">
+          <wp:inline distT="0" distB="0" distL="0" distR="0" wp14:anchorId="5BCD1A2F" wp14:editId="66725530">
             <wp:extent cx="462915" cy="462915"/>
             <wp:effectExtent l="0" t="0" r="0" b="0"/>
             <wp:docPr id="18" name="Picture 18" descr="dcsipo">
@@ -3650,7 +3647,7 @@
           <w:szCs w:val="18"/>
         </w:rPr>
         <w:drawing>
-          <wp:inline distT="0" distB="0" distL="0" distR="0">
+          <wp:inline distT="0" distB="0" distL="0" distR="0" wp14:anchorId="4B3B03A7" wp14:editId="3208091E">
             <wp:extent cx="462915" cy="462915"/>
             <wp:effectExtent l="0" t="0" r="0" b="0"/>
             <wp:docPr id="19" name="Picture 19" descr="dcsipo">
@@ -3878,7 +3875,7 @@
           <w:szCs w:val="18"/>
         </w:rPr>
         <w:drawing>
-          <wp:inline distT="0" distB="0" distL="0" distR="0">
+          <wp:inline distT="0" distB="0" distL="0" distR="0" wp14:anchorId="79528981" wp14:editId="6E72103F">
             <wp:extent cx="462915" cy="462915"/>
             <wp:effectExtent l="0" t="0" r="0" b="0"/>
             <wp:docPr id="20" name="Picture 20" descr="dcsipo">
@@ -4078,7 +4075,7 @@
           <w:szCs w:val="18"/>
         </w:rPr>
         <w:drawing>
-          <wp:inline distT="0" distB="0" distL="0" distR="0">
+          <wp:inline distT="0" distB="0" distL="0" distR="0" wp14:anchorId="28E640CB" wp14:editId="2450619F">
             <wp:extent cx="462915" cy="462915"/>
             <wp:effectExtent l="0" t="0" r="0" b="0"/>
             <wp:docPr id="21" name="Picture 21" descr="dcsipo">
@@ -4298,7 +4295,7 @@
           <w:szCs w:val="18"/>
         </w:rPr>
         <w:drawing>
-          <wp:inline distT="0" distB="0" distL="0" distR="0">
+          <wp:inline distT="0" distB="0" distL="0" distR="0" wp14:anchorId="3ABDDB3E" wp14:editId="2090A222">
             <wp:extent cx="462915" cy="462915"/>
             <wp:effectExtent l="0" t="0" r="0" b="0"/>
             <wp:docPr id="22" name="Picture 22" descr="dcsipo">
@@ -4508,7 +4505,7 @@
           <w:szCs w:val="18"/>
         </w:rPr>
         <w:drawing>
-          <wp:inline distT="0" distB="0" distL="0" distR="0">
+          <wp:inline distT="0" distB="0" distL="0" distR="0" wp14:anchorId="67A8A633" wp14:editId="4BFCE70A">
             <wp:extent cx="457200" cy="457200"/>
             <wp:effectExtent l="0" t="0" r="0" b="0"/>
             <wp:docPr id="45" name="Picture 45" descr="ctitton">
@@ -4756,7 +4753,7 @@
           <w:szCs w:val="18"/>
         </w:rPr>
         <w:drawing>
-          <wp:inline distT="0" distB="0" distL="0" distR="0">
+          <wp:inline distT="0" distB="0" distL="0" distR="0" wp14:anchorId="403855C8" wp14:editId="4C3FA9C1">
             <wp:extent cx="457200" cy="457200"/>
             <wp:effectExtent l="0" t="0" r="0" b="0"/>
             <wp:docPr id="46" name="Picture 46" descr="ctitton">
@@ -5024,7 +5021,7 @@
           <w:szCs w:val="18"/>
         </w:rPr>
         <w:drawing>
-          <wp:inline distT="0" distB="0" distL="0" distR="0">
+          <wp:inline distT="0" distB="0" distL="0" distR="0" wp14:anchorId="4160319F" wp14:editId="225C78CE">
             <wp:extent cx="457200" cy="457200"/>
             <wp:effectExtent l="0" t="0" r="0" b="0"/>
             <wp:docPr id="47" name="Picture 47" descr="ctitton">
@@ -5095,7 +5092,7 @@
           <w:szCs w:val="23"/>
         </w:rPr>
       </w:pPr>
-      <w:hyperlink r:id="rId80" w:tooltip="i873 ,NET and M source changes &amp; Installer (Phase 1 release - 9/14/15)&#10;&#10;For M code the latest KID package (MAG3_0I873.KID) and all sources on&#10;top of 138 release uploaded along with install and build logs.&#10;&#10;For .NET:&#10;- Added new Edit Report and Consultation menu Lock feature (combined in&#10;the reserve/unreserve functionality; to provide visual confirmation on&#10;Worklist if a Case is locked; One minute before Edit Report timeout, a&#10;countdown window pops up. On OK click or no user input after the one&#10;minute countdown, the Edit Report window changes (if any) are saved, and&#10;the Edit Report window closes, case is unlocked. On countdown Cancel&#10;click, the locking is reset.&#10;- updated version # from 138 to 873 for all components&#10;- (auto)Refresh remembers for all expanded or collapsed cases;&#10;- View Image (and erase context) is using resources now /no file copy&#10;needed/&#10;- Re-implemented Decline Consult request through Consult dialog;&#10;prevented duplicate items on the list&#10;&#10;For both Client Components (WL Config &amp; Manager) and the VIX&#10;Installshield 2012 Spring EXE/MSI files provided (the .ism files are&#10;included here);&#10;The java TP lib and PathologyWebApp components needed for the VIX&#10;installer creation are also included here." w:history="1">
+      <w:hyperlink r:id="rId80" w:tooltip="i873 ,NET and M source changes &amp; Installer (Phase 1 release - 9/14/15)&#10;&#10;For M code the latest KID package (MAG3_0I873.KID) and all sources on&#10;top of 138 release uploaded along with install and build logs.&#10;&#10;For .NET:&#10;- Added new Edit Report and Consultation men" w:history="1">
         <w:proofErr w:type="gramStart"/>
         <w:r>
           <w:rPr>
@@ -5275,7 +5272,7 @@
           <w:szCs w:val="18"/>
         </w:rPr>
         <w:drawing>
-          <wp:inline distT="0" distB="0" distL="0" distR="0">
+          <wp:inline distT="0" distB="0" distL="0" distR="0" wp14:anchorId="50933AB8" wp14:editId="3B40946A">
             <wp:extent cx="457200" cy="457200"/>
             <wp:effectExtent l="0" t="0" r="0" b="0"/>
             <wp:docPr id="48" name="Picture 48" descr="ctitton">
@@ -5505,7 +5502,7 @@
           <w:szCs w:val="18"/>
         </w:rPr>
         <w:drawing>
-          <wp:inline distT="0" distB="0" distL="0" distR="0">
+          <wp:inline distT="0" distB="0" distL="0" distR="0" wp14:anchorId="378A6BBE" wp14:editId="54542B91">
             <wp:extent cx="457200" cy="457200"/>
             <wp:effectExtent l="0" t="0" r="0" b="0"/>
             <wp:docPr id="49" name="Picture 49" descr="ctitton">
@@ -5721,7 +5718,7 @@
           <w:szCs w:val="18"/>
         </w:rPr>
         <w:drawing>
-          <wp:inline distT="0" distB="0" distL="0" distR="0">
+          <wp:inline distT="0" distB="0" distL="0" distR="0" wp14:anchorId="3C1847D2" wp14:editId="0A881D95">
             <wp:extent cx="457200" cy="457200"/>
             <wp:effectExtent l="0" t="0" r="0" b="0"/>
             <wp:docPr id="50" name="Picture 50" descr="ctitton">
@@ -5792,7 +5789,7 @@
           <w:szCs w:val="23"/>
         </w:rPr>
       </w:pPr>
-      <w:hyperlink r:id="rId92" w:tooltip="i873 .NET, java changes (ongoing #3)&#10;&#10;- No view alert on SR verify;&#10;- Reserve/Unreserve buttons removed, part of Locking mechanism for&#10;visual confirmation;&#10;- Lock/Unlock is distinctly logged;&#10;- Shutdown ImageScope on WL MGR exit if viewer started by app;&#10;.sis files in/from pfx86\Vista\Imaging\Telepathology\Vendor\Aperio;" w:history="1">
+      <w:hyperlink r:id="rId92" w:tooltip="i873 .NET, java changes (ongoing #3)&#10;&#10;- No view alert on SR verify;&#10;- Reserve/Unreserve buttons removed, part of Locking mechanism for&#10;visual confirmation;&#10;- Lock/Unlock is distinctly logged;&#10;- Shutdown ImageScope on WL MGR exit if viewer started by app;&#10;.sis " w:history="1">
         <w:proofErr w:type="gramStart"/>
         <w:r>
           <w:rPr>
@@ -5983,7 +5980,7 @@
           <w:szCs w:val="18"/>
         </w:rPr>
         <w:drawing>
-          <wp:inline distT="0" distB="0" distL="0" distR="0">
+          <wp:inline distT="0" distB="0" distL="0" distR="0" wp14:anchorId="22E38BE3" wp14:editId="0E7A4422">
             <wp:extent cx="457200" cy="457200"/>
             <wp:effectExtent l="0" t="0" r="0" b="0"/>
             <wp:docPr id="51" name="Picture 51" descr="ctitton">
@@ -6054,7 +6051,7 @@
           <w:szCs w:val="23"/>
         </w:rPr>
       </w:pPr>
-      <w:hyperlink r:id="rId96" w:tooltip="i873 .NET, VIX &amp; M changes (ongoing #2)&#10;&#10;- Added support to get slide details for a case&#10;- added Slide Info multiple to MAG PATH CASELIST case structure&#10;- Changes for Slide Info RPC (M routine; KID, java, .NET) and Viewing&#10;Aperio slides of a case&#10;- TIU report creation added on Report release date update&#10;- Both TP WL apps start in foreground now;&#10;- Hosp Location list is preserved after a CPT code is added&#10;- When focus moved from Case that has Slides displayed in a Viewer App,&#10;remove slides from Viewer App; also remove them on exit" w:history="1">
+      <w:hyperlink r:id="rId96" w:tooltip="i873 .NET, VIX &amp; M changes (ongoing #2)&#10;&#10;- Added support to get slide details for a case&#10;- added Slide Info multiple to MAG PATH CASELIST case structure&#10;- Changes for Slide Info RPC (M routine; KID, java, .NET) and Viewing&#10;Aperio slides of a case&#10;- TIU report " w:history="1">
         <w:proofErr w:type="gramStart"/>
         <w:r>
           <w:rPr>
@@ -6234,7 +6231,7 @@
           <w:szCs w:val="18"/>
         </w:rPr>
         <w:drawing>
-          <wp:inline distT="0" distB="0" distL="0" distR="0">
+          <wp:inline distT="0" distB="0" distL="0" distR="0" wp14:anchorId="03947677" wp14:editId="719169DA">
             <wp:extent cx="457200" cy="457200"/>
             <wp:effectExtent l="0" t="0" r="0" b="0"/>
             <wp:docPr id="52" name="Picture 52" descr="ctitton">
@@ -6445,7 +6442,7 @@
           <w:szCs w:val="18"/>
         </w:rPr>
         <w:drawing>
-          <wp:inline distT="0" distB="0" distL="0" distR="0">
+          <wp:inline distT="0" distB="0" distL="0" distR="0" wp14:anchorId="7296B9FE" wp14:editId="1B6A3166">
             <wp:extent cx="457200" cy="457200"/>
             <wp:effectExtent l="0" t="0" r="0" b="0"/>
             <wp:docPr id="53" name="Picture 53" descr="ctitton">
@@ -6675,7 +6672,7 @@
           <w:szCs w:val="18"/>
         </w:rPr>
         <w:drawing>
-          <wp:inline distT="0" distB="0" distL="0" distR="0">
+          <wp:inline distT="0" distB="0" distL="0" distR="0" wp14:anchorId="53F5CDBA" wp14:editId="17E230D7">
             <wp:extent cx="457200" cy="457200"/>
             <wp:effectExtent l="0" t="0" r="0" b="0"/>
             <wp:docPr id="54" name="Picture 54" descr="ctitton">
@@ -6891,7 +6888,7 @@
           <w:szCs w:val="18"/>
         </w:rPr>
         <w:drawing>
-          <wp:inline distT="0" distB="0" distL="0" distR="0">
+          <wp:inline distT="0" distB="0" distL="0" distR="0" wp14:anchorId="5B785A88" wp14:editId="3335F69D">
             <wp:extent cx="457200" cy="457200"/>
             <wp:effectExtent l="0" t="0" r="0" b="0"/>
             <wp:docPr id="55" name="Picture 55" descr="ctitton">
